--- a/GasDetection.docx
+++ b/GasDetection.docx
@@ -3112,8 +3112,92 @@
         <w:t>един дом, офис или магазин.</w:t>
       </w:r>
     </w:p>
+    <w:p>
+      <w:pPr>
+        <w:rPr>
+          <w:rFonts w:ascii="Calibri" w:hAnsi="Calibri" w:cs="Calibri"/>
+          <w:sz w:val="72"/>
+          <w:szCs w:val="72"/>
+        </w:rPr>
+      </w:pPr>
+      <w:r>
+        <w:rPr>
+          <w:rFonts w:ascii="Calibri" w:hAnsi="Calibri" w:cs="Calibri"/>
+          <w:sz w:val="72"/>
+          <w:szCs w:val="72"/>
+          <w:lang w:val="bg-BG"/>
+        </w:rPr>
+        <w:t xml:space="preserve">Линк към </w:t>
+      </w:r>
+      <w:r>
+        <w:rPr>
+          <w:rFonts w:ascii="Calibri" w:hAnsi="Calibri" w:cs="Calibri"/>
+          <w:sz w:val="72"/>
+          <w:szCs w:val="72"/>
+        </w:rPr>
+        <w:t xml:space="preserve">Git Hub – </w:t>
+      </w:r>
+      <w:hyperlink r:id="rId18" w:history="1">
+        <w:r>
+          <w:rPr>
+            <w:rStyle w:val="Hyperlink"/>
+            <w:rFonts w:ascii="Calibri" w:hAnsi="Calibri" w:cs="Calibri"/>
+            <w:sz w:val="72"/>
+            <w:szCs w:val="72"/>
+          </w:rPr>
+          <w:t>click me</w:t>
+        </w:r>
+      </w:hyperlink>
+    </w:p>
+    <w:p>
+      <w:pPr>
+        <w:rPr>
+          <w:rFonts w:ascii="Calibri" w:hAnsi="Calibri" w:cs="Calibri"/>
+          <w:sz w:val="72"/>
+          <w:szCs w:val="72"/>
+        </w:rPr>
+      </w:pPr>
+      <w:r>
+        <w:rPr>
+          <w:rFonts w:ascii="Calibri" w:hAnsi="Calibri" w:cs="Calibri"/>
+          <w:sz w:val="72"/>
+          <w:szCs w:val="72"/>
+          <w:lang w:val="bg-BG"/>
+        </w:rPr>
+        <w:t xml:space="preserve">Линк към </w:t>
+      </w:r>
+      <w:proofErr w:type="spellStart"/>
+      <w:r>
+        <w:rPr>
+          <w:rFonts w:ascii="Calibri" w:hAnsi="Calibri" w:cs="Calibri"/>
+          <w:sz w:val="72"/>
+          <w:szCs w:val="72"/>
+        </w:rPr>
+        <w:t>Tinkercad</w:t>
+      </w:r>
+      <w:proofErr w:type="spellEnd"/>
+      <w:r>
+        <w:rPr>
+          <w:rFonts w:ascii="Calibri" w:hAnsi="Calibri" w:cs="Calibri"/>
+          <w:sz w:val="72"/>
+          <w:szCs w:val="72"/>
+        </w:rPr>
+        <w:t xml:space="preserve"> – </w:t>
+      </w:r>
+      <w:hyperlink r:id="rId19" w:history="1">
+        <w:r>
+          <w:rPr>
+            <w:rStyle w:val="Hyperlink"/>
+            <w:rFonts w:ascii="Calibri" w:hAnsi="Calibri" w:cs="Calibri"/>
+            <w:sz w:val="72"/>
+            <w:szCs w:val="72"/>
+          </w:rPr>
+          <w:t>click me</w:t>
+        </w:r>
+      </w:hyperlink>
+    </w:p>
     <w:sectPr>
-      <w:footerReference w:type="default" r:id="rId18"/>
+      <w:footerReference w:type="default" r:id="rId20"/>
       <w:pgSz w:w="11906" w:h="16838"/>
       <w:pgMar w:top="720" w:right="720" w:bottom="720" w:left="720" w:header="708" w:footer="708" w:gutter="0"/>
       <w:cols w:space="708"/>
@@ -3658,6 +3742,7 @@
   <w:style w:type="character" w:default="1" w:styleId="DefaultParagraphFont">
     <w:name w:val="Default Paragraph Font"/>
     <w:uiPriority w:val="1"/>
+    <w:semiHidden/>
     <w:unhideWhenUsed/>
   </w:style>
   <w:style w:type="table" w:default="1" w:styleId="TableNormal">
@@ -3685,7 +3770,6 @@
     <w:name w:val="Hyperlink"/>
     <w:basedOn w:val="DefaultParagraphFont"/>
     <w:uiPriority w:val="99"/>
-    <w:semiHidden/>
     <w:unhideWhenUsed/>
     <w:rsid w:val="00C71710"/>
     <w:rPr>
@@ -3785,6 +3869,30 @@
     <w:rsid w:val="00AB3E0A"/>
     <w:rPr>
       <w:lang w:val="en-US"/>
+    </w:rPr>
+  </w:style>
+  <w:style w:type="character" w:styleId="UnresolvedMention">
+    <w:name w:val="Unresolved Mention"/>
+    <w:basedOn w:val="DefaultParagraphFont"/>
+    <w:uiPriority w:val="99"/>
+    <w:semiHidden/>
+    <w:unhideWhenUsed/>
+    <w:rsid w:val="005602B1"/>
+    <w:rPr>
+      <w:color w:val="605E5C"/>
+      <w:shd w:val="clear" w:color="auto" w:fill="E1DFDD"/>
+    </w:rPr>
+  </w:style>
+  <w:style w:type="character" w:styleId="FollowedHyperlink">
+    <w:name w:val="FollowedHyperlink"/>
+    <w:basedOn w:val="DefaultParagraphFont"/>
+    <w:uiPriority w:val="99"/>
+    <w:semiHidden/>
+    <w:unhideWhenUsed/>
+    <w:rsid w:val="007C401F"/>
+    <w:rPr>
+      <w:color w:val="954F72" w:themeColor="followedHyperlink"/>
+      <w:u w:val="single"/>
     </w:rPr>
   </w:style>
 </w:styles>
